--- a/game_reviews/translations/big-buffalo (Version 2).docx
+++ b/game_reviews/translations/big-buffalo (Version 2).docx
@@ -8,18 +8,6 @@
       </w:pPr>
       <w:r>
         <w:t>Play Big Buffalo Free - Exciting High-Variance Slot Game</w:t>
-      </w:r>
-    </w:p>
-    <w:p>
-      <w:r/>
-      <w:r>
-        <w:rPr>
-          <w:b/>
-        </w:rPr>
-        <w:t>Meta description</w:t>
-      </w:r>
-      <w:r>
-        <w:t>: Experience the wild American West with Big Buffalo, a high-volatility slot game featuring 6 reels, 4,096 ways to win, and a Free Games feature. Play for free.</w:t>
       </w:r>
     </w:p>
     <w:p>
@@ -483,9 +471,18 @@
       <w:r/>
       <w:r>
         <w:rPr>
+          <w:b/>
+        </w:rPr>
+        <w:t>Play Big Buffalo Free - Exciting High-Variance Slot Game</w:t>
+      </w:r>
+    </w:p>
+    <w:p>
+      <w:r/>
+      <w:r>
+        <w:rPr>
           <w:i/>
         </w:rPr>
-        <w:t>Prompt: DALLE, please create a feature image for the Big Buffalo slot game. The image should be in a cartoon style and should feature a happy Maya warrior with glasses. The warrior should be standing in front of a group of buffalo, with the mountains of the American West in the background. The image should be bright and colorful, with the warrior and buffalo being the main focus of attention. The image should also have the game's logo prominently displayed somewhere in the design.</w:t>
+        <w:t>Experience the wild American West with Big Buffalo, a high-volatility slot game featuring 6 reels, 4,096 ways to win, and a Free Games feature. Play for free.</w:t>
       </w:r>
     </w:p>
     <w:sectPr>

--- a/game_reviews/translations/big-buffalo (Version 2).docx
+++ b/game_reviews/translations/big-buffalo (Version 2).docx
@@ -8,6 +8,18 @@
       </w:pPr>
       <w:r>
         <w:t>Play Big Buffalo Free - Exciting High-Variance Slot Game</w:t>
+      </w:r>
+    </w:p>
+    <w:p>
+      <w:r/>
+      <w:r>
+        <w:rPr>
+          <w:b/>
+        </w:rPr>
+        <w:t>Meta description</w:t>
+      </w:r>
+      <w:r>
+        <w:t>: Experience the wild American West with Big Buffalo, a high-volatility slot game featuring 6 reels, 4,096 ways to win, and a Free Games feature. Play for free.</w:t>
       </w:r>
     </w:p>
     <w:p>
@@ -471,18 +483,9 @@
       <w:r/>
       <w:r>
         <w:rPr>
-          <w:b/>
-        </w:rPr>
-        <w:t>Play Big Buffalo Free - Exciting High-Variance Slot Game</w:t>
-      </w:r>
-    </w:p>
-    <w:p>
-      <w:r/>
-      <w:r>
-        <w:rPr>
           <w:i/>
         </w:rPr>
-        <w:t>Experience the wild American West with Big Buffalo, a high-volatility slot game featuring 6 reels, 4,096 ways to win, and a Free Games feature. Play for free.</w:t>
+        <w:t>Prompt: DALLE, please create a feature image for the Big Buffalo slot game. The image should be in a cartoon style and should feature a happy Maya warrior with glasses. The warrior should be standing in front of a group of buffalo, with the mountains of the American West in the background. The image should be bright and colorful, with the warrior and buffalo being the main focus of attention. The image should also have the game's logo prominently displayed somewhere in the design.</w:t>
       </w:r>
     </w:p>
     <w:sectPr>
